--- a/lab0.1/lab1.docx
+++ b/lab0.1/lab1.docx
@@ -144,8 +144,6 @@
         </w:rPr>
         <w:t>Борисов Ян Артурович</w:t>
       </w:r>
-      <w:bookmarkStart w:id="0" w:name="_GoBack"/>
-      <w:bookmarkEnd w:id="0"/>
       <w:r>
         <w:rPr>
           <w:i/>
@@ -207,13 +205,105 @@
           <w:u w:val="single"/>
         </w:rPr>
       </w:pPr>
-      <w:r>
+    </w:p>
+    <w:p>
+      <w:pPr>
+        <w:widowControl w:val="0"/>
+        <w:spacing w:before="120" w:after="240" w:line="241" w:lineRule="auto"/>
+        <w:jc w:val="both"/>
         <w:rPr>
           <w:b/>
           <w:sz w:val="24"/>
           <w:szCs w:val="24"/>
           <w:u w:val="single"/>
         </w:rPr>
+      </w:pPr>
+    </w:p>
+    <w:p>
+      <w:pPr>
+        <w:widowControl w:val="0"/>
+        <w:spacing w:before="120" w:after="240" w:line="241" w:lineRule="auto"/>
+        <w:jc w:val="both"/>
+        <w:rPr>
+          <w:b/>
+          <w:sz w:val="24"/>
+          <w:szCs w:val="24"/>
+          <w:u w:val="single"/>
+        </w:rPr>
+      </w:pPr>
+    </w:p>
+    <w:p>
+      <w:pPr>
+        <w:widowControl w:val="0"/>
+        <w:spacing w:before="120" w:after="240" w:line="241" w:lineRule="auto"/>
+        <w:jc w:val="both"/>
+        <w:rPr>
+          <w:b/>
+          <w:sz w:val="24"/>
+          <w:szCs w:val="24"/>
+          <w:u w:val="single"/>
+        </w:rPr>
+      </w:pPr>
+    </w:p>
+    <w:p>
+      <w:pPr>
+        <w:widowControl w:val="0"/>
+        <w:spacing w:before="120" w:after="240" w:line="241" w:lineRule="auto"/>
+        <w:jc w:val="both"/>
+        <w:rPr>
+          <w:b/>
+          <w:sz w:val="24"/>
+          <w:szCs w:val="24"/>
+          <w:u w:val="single"/>
+        </w:rPr>
+      </w:pPr>
+    </w:p>
+    <w:p>
+      <w:pPr>
+        <w:widowControl w:val="0"/>
+        <w:spacing w:before="120" w:after="240" w:line="241" w:lineRule="auto"/>
+        <w:jc w:val="both"/>
+        <w:rPr>
+          <w:b/>
+          <w:sz w:val="24"/>
+          <w:szCs w:val="24"/>
+          <w:u w:val="single"/>
+        </w:rPr>
+      </w:pPr>
+    </w:p>
+    <w:p>
+      <w:pPr>
+        <w:widowControl w:val="0"/>
+        <w:spacing w:before="120" w:after="240" w:line="241" w:lineRule="auto"/>
+        <w:jc w:val="both"/>
+        <w:rPr>
+          <w:b/>
+          <w:sz w:val="24"/>
+          <w:szCs w:val="24"/>
+          <w:u w:val="single"/>
+        </w:rPr>
+      </w:pPr>
+    </w:p>
+    <w:p>
+      <w:pPr>
+        <w:widowControl w:val="0"/>
+        <w:spacing w:before="120" w:after="240" w:line="241" w:lineRule="auto"/>
+        <w:jc w:val="both"/>
+        <w:rPr>
+          <w:b/>
+          <w:sz w:val="24"/>
+          <w:szCs w:val="24"/>
+          <w:u w:val="single"/>
+        </w:rPr>
+      </w:pPr>
+      <w:r>
+        <w:rPr>
+          <w:b/>
+          <w:sz w:val="24"/>
+          <w:szCs w:val="24"/>
+          <w:u w:val="single"/>
+        </w:rPr>
+        <w:lastRenderedPageBreak/>
         <w:t>Цель:</w:t>
       </w:r>
     </w:p>
@@ -312,8 +402,8 @@
           <w:szCs w:val="26"/>
         </w:rPr>
       </w:pPr>
-      <w:bookmarkStart w:id="1" w:name="_m207qtnn473m" w:colFirst="0" w:colLast="0"/>
-      <w:bookmarkEnd w:id="1"/>
+      <w:bookmarkStart w:id="0" w:name="_m207qtnn473m" w:colFirst="0" w:colLast="0"/>
+      <w:bookmarkEnd w:id="0"/>
       <w:r>
         <w:rPr>
           <w:rFonts w:ascii="Times New Roman" w:eastAsia="Times New Roman" w:hAnsi="Times New Roman" w:cs="Times New Roman"/>
@@ -419,7 +509,6 @@
           <w:sz w:val="23"/>
           <w:szCs w:val="23"/>
         </w:rPr>
-        <w:lastRenderedPageBreak/>
         <w:t>3.</w:t>
       </w:r>
       <w:r>
@@ -522,14 +611,7 @@
           <w:sz w:val="23"/>
           <w:szCs w:val="23"/>
         </w:rPr>
-        <w:t xml:space="preserve">Создать </w:t>
-      </w:r>
-      <w:r>
-        <w:rPr>
-          <w:sz w:val="23"/>
-          <w:szCs w:val="23"/>
-        </w:rPr>
-        <w:t xml:space="preserve">репозиторий на </w:t>
+        <w:t xml:space="preserve">Создать репозиторий на </w:t>
       </w:r>
       <w:proofErr w:type="spellStart"/>
       <w:r>
@@ -625,14 +707,7 @@
           <w:sz w:val="23"/>
           <w:szCs w:val="23"/>
         </w:rPr>
-        <w:t>Отчитаться по выполненной работе путём демонстрации работающей программы на тестовых наборах данных (как подготовленных самостоятельно, так и предложенных пре</w:t>
-      </w:r>
-      <w:r>
-        <w:rPr>
-          <w:sz w:val="23"/>
-          <w:szCs w:val="23"/>
-        </w:rPr>
-        <w:t>подавателем) и ответов на вопросы преподавателя (как из числа контрольных, так и по реализации программы).</w:t>
+        <w:t>Отчитаться по выполненной работе путём демонстрации работающей программы на тестовых наборах данных (как подготовленных самостоятельно, так и предложенных преподавателем) и ответов на вопросы преподавателя (как из числа контрольных, так и по реализации программы).</w:t>
       </w:r>
       <w:r>
         <w:rPr>
@@ -652,20 +727,33 @@
         <w:ind w:left="1107" w:right="181" w:hanging="227"/>
         <w:jc w:val="both"/>
         <w:rPr>
-          <w:rFonts w:ascii="Courier New" w:eastAsia="Courier New" w:hAnsi="Courier New" w:cs="Courier New"/>
-          <w:sz w:val="16"/>
-          <w:szCs w:val="16"/>
-        </w:rPr>
-      </w:pPr>
-      <w:bookmarkStart w:id="2" w:name="_bvkmclam7si3" w:colFirst="0" w:colLast="0"/>
-      <w:bookmarkEnd w:id="2"/>
-      <w:r>
-        <w:rPr>
           <w:rFonts w:ascii="Times New Roman" w:eastAsia="Times New Roman" w:hAnsi="Times New Roman" w:cs="Times New Roman"/>
           <w:sz w:val="26"/>
           <w:szCs w:val="26"/>
         </w:rPr>
+      </w:pPr>
+      <w:bookmarkStart w:id="1" w:name="_bvkmclam7si3" w:colFirst="0" w:colLast="0"/>
+      <w:bookmarkEnd w:id="1"/>
+      <w:r>
+        <w:rPr>
+          <w:rFonts w:ascii="Times New Roman" w:eastAsia="Times New Roman" w:hAnsi="Times New Roman" w:cs="Times New Roman"/>
+          <w:sz w:val="26"/>
+          <w:szCs w:val="26"/>
+        </w:rPr>
         <w:t>Требования к программе</w:t>
+      </w:r>
+    </w:p>
+    <w:p>
+      <w:pPr>
+        <w:rPr>
+          <w:b/>
+        </w:rPr>
+      </w:pPr>
+      <w:r>
+        <w:rPr>
+          <w:b/>
+        </w:rPr>
+        <w:t>Вариант задания: 2, Комплексное число в тригонометрической форме</w:t>
       </w:r>
     </w:p>
     <w:p>
@@ -692,14 +780,7 @@
           <w:sz w:val="23"/>
           <w:szCs w:val="23"/>
         </w:rPr>
-        <w:t>CMa</w:t>
-      </w:r>
-      <w:r>
-        <w:rPr>
-          <w:sz w:val="23"/>
-          <w:szCs w:val="23"/>
-        </w:rPr>
-        <w:t>ke</w:t>
+        <w:t>CMake</w:t>
       </w:r>
       <w:proofErr w:type="spellEnd"/>
       <w:r>
@@ -782,15 +863,7 @@
           <w:sz w:val="23"/>
           <w:szCs w:val="23"/>
         </w:rPr>
-        <w:t>oop_exe</w:t>
-      </w:r>
-      <w:r>
-        <w:rPr>
-          <w:b/>
-          <w:sz w:val="23"/>
-          <w:szCs w:val="23"/>
-        </w:rPr>
-        <w:t>rcise_01.exe)</w:t>
+        <w:t>oop_exercise_01.exe)</w:t>
       </w:r>
     </w:p>
     <w:p>
@@ -886,14 +959,7 @@
           <w:sz w:val="23"/>
           <w:szCs w:val="23"/>
         </w:rPr>
-        <w:t>Githu</w:t>
-      </w:r>
-      <w:r>
-        <w:rPr>
-          <w:sz w:val="23"/>
-          <w:szCs w:val="23"/>
-        </w:rPr>
-        <w:t>b</w:t>
+        <w:t>Github</w:t>
       </w:r>
       <w:proofErr w:type="spellEnd"/>
       <w:r>
@@ -964,6 +1030,7 @@
           <w:sz w:val="23"/>
           <w:szCs w:val="23"/>
         </w:rPr>
+        <w:lastRenderedPageBreak/>
         <w:t xml:space="preserve">Где </w:t>
       </w:r>
       <w:proofErr w:type="spellStart"/>
@@ -1099,14 +1166,7 @@
           <w:sz w:val="23"/>
           <w:szCs w:val="23"/>
         </w:rPr>
-        <w:t>CMakeLists.txt // файл с</w:t>
-      </w:r>
-      <w:r>
-        <w:rPr>
-          <w:sz w:val="23"/>
-          <w:szCs w:val="23"/>
-        </w:rPr>
-        <w:t xml:space="preserve"> конфигураций </w:t>
+        <w:t xml:space="preserve">CMakeLists.txt // файл с конфигураций </w:t>
       </w:r>
       <w:proofErr w:type="spellStart"/>
       <w:r>
@@ -1642,83 +1702,10 @@
         <w:spacing w:before="178" w:line="240" w:lineRule="auto"/>
         <w:ind w:left="11"/>
         <w:rPr>
-          <w:color w:val="000000"/>
-          <w:sz w:val="28"/>
-          <w:szCs w:val="28"/>
-        </w:rPr>
-      </w:pPr>
-      <w:r>
-        <w:rPr>
           <w:b/>
           <w:color w:val="000000"/>
           <w:sz w:val="30"/>
           <w:szCs w:val="30"/>
-        </w:rPr>
-        <w:t>Выводы</w:t>
-      </w:r>
-      <w:r>
-        <w:rPr>
-          <w:color w:val="000000"/>
-          <w:sz w:val="28"/>
-          <w:szCs w:val="28"/>
-        </w:rPr>
-        <w:t xml:space="preserve"> </w:t>
-      </w:r>
-    </w:p>
-    <w:p>
-      <w:pPr>
-        <w:widowControl w:val="0"/>
-        <w:pBdr>
-          <w:top w:val="nil"/>
-          <w:left w:val="nil"/>
-          <w:bottom w:val="nil"/>
-          <w:right w:val="nil"/>
-          <w:between w:val="nil"/>
-        </w:pBdr>
-        <w:spacing w:before="178" w:line="240" w:lineRule="auto"/>
-        <w:ind w:left="11"/>
-        <w:rPr>
-          <w:sz w:val="28"/>
-          <w:szCs w:val="28"/>
-        </w:rPr>
-      </w:pPr>
-      <w:r>
-        <w:rPr>
-          <w:sz w:val="28"/>
-          <w:szCs w:val="28"/>
-        </w:rPr>
-        <w:t>Данная лабораторная работа помогла мне использовать полученные на лекциях теоретические знания на практике, и я написал простенький полностью работающий класс.</w:t>
-      </w:r>
-      <w:r>
-        <w:rPr>
-          <w:sz w:val="28"/>
-          <w:szCs w:val="28"/>
-        </w:rPr>
-        <w:br/>
-      </w:r>
-      <w:r>
-        <w:rPr>
-          <w:sz w:val="28"/>
-          <w:szCs w:val="28"/>
-        </w:rPr>
-        <w:br/>
-      </w:r>
-    </w:p>
-    <w:p>
-      <w:pPr>
-        <w:widowControl w:val="0"/>
-        <w:pBdr>
-          <w:top w:val="nil"/>
-          <w:left w:val="nil"/>
-          <w:bottom w:val="nil"/>
-          <w:right w:val="nil"/>
-          <w:between w:val="nil"/>
-        </w:pBdr>
-        <w:spacing w:before="178" w:line="240" w:lineRule="auto"/>
-        <w:ind w:left="11"/>
-        <w:rPr>
-          <w:sz w:val="28"/>
-          <w:szCs w:val="28"/>
         </w:rPr>
       </w:pPr>
     </w:p>
@@ -1735,8 +1722,10 @@
         <w:spacing w:before="178" w:line="240" w:lineRule="auto"/>
         <w:ind w:left="11"/>
         <w:rPr>
-          <w:sz w:val="28"/>
-          <w:szCs w:val="28"/>
+          <w:b/>
+          <w:color w:val="000000"/>
+          <w:sz w:val="30"/>
+          <w:szCs w:val="30"/>
         </w:rPr>
       </w:pPr>
     </w:p>
@@ -1753,10 +1742,29 @@
         <w:spacing w:before="178" w:line="240" w:lineRule="auto"/>
         <w:ind w:left="11"/>
         <w:rPr>
+          <w:color w:val="000000"/>
           <w:sz w:val="28"/>
           <w:szCs w:val="28"/>
         </w:rPr>
       </w:pPr>
+      <w:r>
+        <w:rPr>
+          <w:b/>
+          <w:color w:val="000000"/>
+          <w:sz w:val="30"/>
+          <w:szCs w:val="30"/>
+        </w:rPr>
+        <w:lastRenderedPageBreak/>
+        <w:t>Выводы</w:t>
+      </w:r>
+      <w:r>
+        <w:rPr>
+          <w:color w:val="000000"/>
+          <w:sz w:val="28"/>
+          <w:szCs w:val="28"/>
+        </w:rPr>
+        <w:t xml:space="preserve"> </w:t>
+      </w:r>
     </w:p>
     <w:p>
       <w:pPr>
@@ -1775,106 +1783,50 @@
           <w:szCs w:val="28"/>
         </w:rPr>
       </w:pPr>
-    </w:p>
-    <w:p>
-      <w:pPr>
-        <w:widowControl w:val="0"/>
-        <w:pBdr>
-          <w:top w:val="nil"/>
-          <w:left w:val="nil"/>
-          <w:bottom w:val="nil"/>
-          <w:right w:val="nil"/>
-          <w:between w:val="nil"/>
-        </w:pBdr>
-        <w:spacing w:before="178" w:line="240" w:lineRule="auto"/>
-        <w:ind w:left="11"/>
+      <w:r>
         <w:rPr>
           <w:sz w:val="28"/>
           <w:szCs w:val="28"/>
         </w:rPr>
-      </w:pPr>
-    </w:p>
-    <w:p>
-      <w:pPr>
-        <w:widowControl w:val="0"/>
-        <w:pBdr>
-          <w:top w:val="nil"/>
-          <w:left w:val="nil"/>
-          <w:bottom w:val="nil"/>
-          <w:right w:val="nil"/>
-          <w:between w:val="nil"/>
-        </w:pBdr>
-        <w:spacing w:before="178" w:line="240" w:lineRule="auto"/>
-        <w:ind w:left="11"/>
+        <w:t>Данная лабораторная работа помогла мне использовать полученные на лекциях теоретические знания на практике, и я написал полностью работающий класс</w:t>
+      </w:r>
+      <w:r>
         <w:rPr>
           <w:sz w:val="28"/>
           <w:szCs w:val="28"/>
         </w:rPr>
-      </w:pPr>
-    </w:p>
-    <w:p>
-      <w:pPr>
-        <w:widowControl w:val="0"/>
-        <w:pBdr>
-          <w:top w:val="nil"/>
-          <w:left w:val="nil"/>
-          <w:bottom w:val="nil"/>
-          <w:right w:val="nil"/>
-          <w:between w:val="nil"/>
-        </w:pBdr>
-        <w:spacing w:before="178" w:line="240" w:lineRule="auto"/>
-        <w:ind w:left="11"/>
+        <w:t>,</w:t>
+      </w:r>
+      <w:r>
         <w:rPr>
           <w:sz w:val="28"/>
           <w:szCs w:val="28"/>
         </w:rPr>
-      </w:pPr>
-    </w:p>
-    <w:p>
-      <w:pPr>
-        <w:widowControl w:val="0"/>
-        <w:pBdr>
-          <w:top w:val="nil"/>
-          <w:left w:val="nil"/>
-          <w:bottom w:val="nil"/>
-          <w:right w:val="nil"/>
-          <w:between w:val="nil"/>
-        </w:pBdr>
-        <w:spacing w:before="178" w:line="240" w:lineRule="auto"/>
-        <w:ind w:left="11"/>
+        <w:t xml:space="preserve"> определил его поля</w:t>
+      </w:r>
+      <w:r>
         <w:rPr>
           <w:sz w:val="28"/>
           <w:szCs w:val="28"/>
         </w:rPr>
-      </w:pPr>
-    </w:p>
-    <w:p>
-      <w:pPr>
-        <w:widowControl w:val="0"/>
-        <w:pBdr>
-          <w:top w:val="nil"/>
-          <w:left w:val="nil"/>
-          <w:bottom w:val="nil"/>
-          <w:right w:val="nil"/>
-          <w:between w:val="nil"/>
-        </w:pBdr>
-        <w:spacing w:before="178" w:line="240" w:lineRule="auto"/>
-        <w:rPr>
-          <w:b/>
-          <w:color w:val="000000"/>
-          <w:sz w:val="34"/>
-          <w:szCs w:val="34"/>
-          <w:lang w:val="en-US"/>
-        </w:rPr>
-      </w:pPr>
+        <w:t>.</w:t>
+      </w:r>
       <w:r>
         <w:rPr>
           <w:sz w:val="28"/>
           <w:szCs w:val="28"/>
-          <w:lang w:val="en-US"/>
         </w:rPr>
         <w:br/>
       </w:r>
+      <w:r>
+        <w:rPr>
+          <w:sz w:val="28"/>
+          <w:szCs w:val="28"/>
+        </w:rPr>
+        <w:br/>
+      </w:r>
+      <w:bookmarkStart w:id="2" w:name="_GoBack"/>
+      <w:bookmarkEnd w:id="2"/>
       <w:r>
         <w:rPr>
           <w:b/>

--- a/lab0.1/lab1.docx
+++ b/lab0.1/lab1.docx
@@ -758,6 +758,277 @@
     </w:p>
     <w:p>
       <w:pPr>
+        <w:rPr>
+          <w:b/>
+        </w:rPr>
+      </w:pPr>
+      <w:r>
+        <w:rPr>
+          <w:b/>
+        </w:rPr>
+        <w:t>Комплексное число в тригонометрической форме представляются парой</w:t>
+      </w:r>
+    </w:p>
+    <w:p>
+      <w:pPr>
+        <w:rPr>
+          <w:b/>
+        </w:rPr>
+      </w:pPr>
+      <w:r>
+        <w:rPr>
+          <w:b/>
+        </w:rPr>
+        <w:t>действительных чисел (r, j), где r – радиус (модуль), j – угол. Реализовать</w:t>
+      </w:r>
+    </w:p>
+    <w:p>
+      <w:pPr>
+        <w:rPr>
+          <w:b/>
+        </w:rPr>
+      </w:pPr>
+      <w:r>
+        <w:rPr>
+          <w:b/>
+        </w:rPr>
+        <w:t xml:space="preserve">класс </w:t>
+      </w:r>
+      <w:proofErr w:type="spellStart"/>
+      <w:r>
+        <w:rPr>
+          <w:b/>
+        </w:rPr>
+        <w:t>Complex</w:t>
+      </w:r>
+      <w:proofErr w:type="spellEnd"/>
+      <w:r>
+        <w:rPr>
+          <w:b/>
+        </w:rPr>
+        <w:t xml:space="preserve"> для работы с комплексными числами. Обязательно должны</w:t>
+      </w:r>
+    </w:p>
+    <w:p>
+      <w:pPr>
+        <w:rPr>
+          <w:b/>
+        </w:rPr>
+      </w:pPr>
+      <w:r>
+        <w:rPr>
+          <w:b/>
+        </w:rPr>
+        <w:t>быть присутствовать операции</w:t>
+      </w:r>
+    </w:p>
+    <w:p>
+      <w:pPr>
+        <w:rPr>
+          <w:b/>
+        </w:rPr>
+      </w:pPr>
+      <w:r>
+        <w:rPr>
+          <w:b/>
+        </w:rPr>
+        <w:t xml:space="preserve">- сложения </w:t>
+      </w:r>
+      <w:proofErr w:type="spellStart"/>
+      <w:r>
+        <w:rPr>
+          <w:b/>
+        </w:rPr>
+        <w:t>add</w:t>
+      </w:r>
+      <w:proofErr w:type="spellEnd"/>
+      <w:r>
+        <w:rPr>
+          <w:b/>
+        </w:rPr>
+        <w:t>, (r1, j1) + (r2, j2);</w:t>
+      </w:r>
+    </w:p>
+    <w:p>
+      <w:pPr>
+        <w:rPr>
+          <w:b/>
+        </w:rPr>
+      </w:pPr>
+      <w:r>
+        <w:rPr>
+          <w:b/>
+        </w:rPr>
+        <w:t xml:space="preserve">- вычитания </w:t>
+      </w:r>
+      <w:proofErr w:type="spellStart"/>
+      <w:r>
+        <w:rPr>
+          <w:b/>
+        </w:rPr>
+        <w:t>sub</w:t>
+      </w:r>
+      <w:proofErr w:type="spellEnd"/>
+      <w:r>
+        <w:rPr>
+          <w:b/>
+        </w:rPr>
+        <w:t>, (r1, j1) – (r2, j2);</w:t>
+      </w:r>
+    </w:p>
+    <w:p>
+      <w:pPr>
+        <w:rPr>
+          <w:b/>
+        </w:rPr>
+      </w:pPr>
+      <w:r>
+        <w:rPr>
+          <w:b/>
+        </w:rPr>
+        <w:t xml:space="preserve">- умножения </w:t>
+      </w:r>
+      <w:proofErr w:type="spellStart"/>
+      <w:r>
+        <w:rPr>
+          <w:b/>
+        </w:rPr>
+        <w:t>mul</w:t>
+      </w:r>
+      <w:proofErr w:type="spellEnd"/>
+      <w:r>
+        <w:rPr>
+          <w:b/>
+        </w:rPr>
+        <w:t>, (r1, j1) ´ (r2, j2);</w:t>
+      </w:r>
+    </w:p>
+    <w:p>
+      <w:pPr>
+        <w:rPr>
+          <w:b/>
+        </w:rPr>
+      </w:pPr>
+      <w:r>
+        <w:rPr>
+          <w:b/>
+        </w:rPr>
+        <w:t xml:space="preserve">- деления </w:t>
+      </w:r>
+      <w:proofErr w:type="spellStart"/>
+      <w:r>
+        <w:rPr>
+          <w:b/>
+        </w:rPr>
+        <w:t>div</w:t>
+      </w:r>
+      <w:proofErr w:type="spellEnd"/>
+      <w:r>
+        <w:rPr>
+          <w:b/>
+        </w:rPr>
+        <w:t>, (r1, j1) / (r2, j2</w:t>
+      </w:r>
+      <w:proofErr w:type="gramStart"/>
+      <w:r>
+        <w:rPr>
+          <w:b/>
+        </w:rPr>
+        <w:t>) ;</w:t>
+      </w:r>
+      <w:proofErr w:type="gramEnd"/>
+    </w:p>
+    <w:p>
+      <w:pPr>
+        <w:rPr>
+          <w:b/>
+        </w:rPr>
+      </w:pPr>
+      <w:r>
+        <w:rPr>
+          <w:b/>
+        </w:rPr>
+        <w:t xml:space="preserve">- сравнение </w:t>
+      </w:r>
+      <w:proofErr w:type="spellStart"/>
+      <w:r>
+        <w:rPr>
+          <w:b/>
+        </w:rPr>
+        <w:t>equ</w:t>
+      </w:r>
+      <w:proofErr w:type="spellEnd"/>
+      <w:r>
+        <w:rPr>
+          <w:b/>
+        </w:rPr>
+        <w:t>, (r1, j1) = (r2, j2), если (r1 = r2) и (j1 = j2);</w:t>
+      </w:r>
+    </w:p>
+    <w:p>
+      <w:pPr>
+        <w:rPr>
+          <w:b/>
+        </w:rPr>
+      </w:pPr>
+      <w:r>
+        <w:rPr>
+          <w:b/>
+        </w:rPr>
+        <w:t xml:space="preserve">- сопряженное число </w:t>
+      </w:r>
+      <w:proofErr w:type="spellStart"/>
+      <w:r>
+        <w:rPr>
+          <w:b/>
+        </w:rPr>
+        <w:t>conj</w:t>
+      </w:r>
+      <w:proofErr w:type="spellEnd"/>
+      <w:r>
+        <w:rPr>
+          <w:b/>
+        </w:rPr>
+        <w:t xml:space="preserve">, </w:t>
+      </w:r>
+      <w:proofErr w:type="spellStart"/>
+      <w:proofErr w:type="gramStart"/>
+      <w:r>
+        <w:rPr>
+          <w:b/>
+        </w:rPr>
+        <w:t>conj</w:t>
+      </w:r>
+      <w:proofErr w:type="spellEnd"/>
+      <w:r>
+        <w:rPr>
+          <w:b/>
+        </w:rPr>
+        <w:t>(</w:t>
+      </w:r>
+      <w:proofErr w:type="gramEnd"/>
+      <w:r>
+        <w:rPr>
+          <w:b/>
+        </w:rPr>
+        <w:t>r, j) = (r, –j).</w:t>
+      </w:r>
+    </w:p>
+    <w:p>
+      <w:pPr>
+        <w:rPr>
+          <w:b/>
+        </w:rPr>
+      </w:pPr>
+      <w:r>
+        <w:rPr>
+          <w:b/>
+        </w:rPr>
+        <w:t>Реализовать операции сравнения по действительной части.</w:t>
+      </w:r>
+    </w:p>
+    <w:p>
+      <w:pPr>
         <w:widowControl w:val="0"/>
         <w:spacing w:before="240" w:after="240" w:line="241" w:lineRule="auto"/>
         <w:ind w:firstLine="220"/>
@@ -808,6 +1079,7 @@
           <w:sz w:val="23"/>
           <w:szCs w:val="23"/>
         </w:rPr>
+        <w:lastRenderedPageBreak/>
         <w:t xml:space="preserve">Необходимо настроить сборку лабораторной работы с помощью </w:t>
       </w:r>
       <w:proofErr w:type="spellStart"/>
@@ -1030,7 +1302,6 @@
           <w:sz w:val="23"/>
           <w:szCs w:val="23"/>
         </w:rPr>
-        <w:lastRenderedPageBreak/>
         <w:t xml:space="preserve">Где </w:t>
       </w:r>
       <w:proofErr w:type="spellStart"/>
@@ -1628,17 +1899,38 @@
         <w:spacing w:before="178" w:line="240" w:lineRule="auto"/>
         <w:ind w:left="10"/>
         <w:rPr>
-          <w:sz w:val="28"/>
-          <w:szCs w:val="28"/>
-        </w:rPr>
-      </w:pPr>
-      <w:r>
-        <w:rPr>
           <w:b/>
           <w:color w:val="000000"/>
           <w:sz w:val="32"/>
           <w:szCs w:val="32"/>
         </w:rPr>
+      </w:pPr>
+    </w:p>
+    <w:p>
+      <w:pPr>
+        <w:widowControl w:val="0"/>
+        <w:pBdr>
+          <w:top w:val="nil"/>
+          <w:left w:val="nil"/>
+          <w:bottom w:val="nil"/>
+          <w:right w:val="nil"/>
+          <w:between w:val="nil"/>
+        </w:pBdr>
+        <w:spacing w:before="178" w:line="240" w:lineRule="auto"/>
+        <w:ind w:left="10"/>
+        <w:rPr>
+          <w:sz w:val="28"/>
+          <w:szCs w:val="28"/>
+        </w:rPr>
+      </w:pPr>
+      <w:r>
+        <w:rPr>
+          <w:b/>
+          <w:color w:val="000000"/>
+          <w:sz w:val="32"/>
+          <w:szCs w:val="32"/>
+        </w:rPr>
+        <w:lastRenderedPageBreak/>
         <w:t xml:space="preserve">Недочёты </w:t>
       </w:r>
       <w:r>
@@ -1702,12 +1994,30 @@
         <w:spacing w:before="178" w:line="240" w:lineRule="auto"/>
         <w:ind w:left="11"/>
         <w:rPr>
+          <w:color w:val="000000"/>
+          <w:sz w:val="28"/>
+          <w:szCs w:val="28"/>
+        </w:rPr>
+      </w:pPr>
+      <w:bookmarkStart w:id="2" w:name="_GoBack"/>
+      <w:bookmarkEnd w:id="2"/>
+      <w:r>
+        <w:rPr>
           <w:b/>
           <w:color w:val="000000"/>
           <w:sz w:val="30"/>
           <w:szCs w:val="30"/>
         </w:rPr>
-      </w:pPr>
+        <w:t>Выводы</w:t>
+      </w:r>
+      <w:r>
+        <w:rPr>
+          <w:color w:val="000000"/>
+          <w:sz w:val="28"/>
+          <w:szCs w:val="28"/>
+        </w:rPr>
+        <w:t xml:space="preserve"> </w:t>
+      </w:r>
     </w:p>
     <w:p>
       <w:pPr>
@@ -1722,111 +2032,52 @@
         <w:spacing w:before="178" w:line="240" w:lineRule="auto"/>
         <w:ind w:left="11"/>
         <w:rPr>
-          <w:b/>
-          <w:color w:val="000000"/>
-          <w:sz w:val="30"/>
-          <w:szCs w:val="30"/>
-        </w:rPr>
-      </w:pPr>
-    </w:p>
-    <w:p>
-      <w:pPr>
-        <w:widowControl w:val="0"/>
-        <w:pBdr>
-          <w:top w:val="nil"/>
-          <w:left w:val="nil"/>
-          <w:bottom w:val="nil"/>
-          <w:right w:val="nil"/>
-          <w:between w:val="nil"/>
-        </w:pBdr>
-        <w:spacing w:before="178" w:line="240" w:lineRule="auto"/>
-        <w:ind w:left="11"/>
-        <w:rPr>
-          <w:color w:val="000000"/>
           <w:sz w:val="28"/>
           <w:szCs w:val="28"/>
         </w:rPr>
       </w:pPr>
       <w:r>
         <w:rPr>
-          <w:b/>
-          <w:color w:val="000000"/>
-          <w:sz w:val="30"/>
-          <w:szCs w:val="30"/>
-        </w:rPr>
-        <w:lastRenderedPageBreak/>
-        <w:t>Выводы</w:t>
-      </w:r>
-      <w:r>
-        <w:rPr>
-          <w:color w:val="000000"/>
           <w:sz w:val="28"/>
           <w:szCs w:val="28"/>
         </w:rPr>
-        <w:t xml:space="preserve"> </w:t>
-      </w:r>
-    </w:p>
-    <w:p>
-      <w:pPr>
-        <w:widowControl w:val="0"/>
-        <w:pBdr>
-          <w:top w:val="nil"/>
-          <w:left w:val="nil"/>
-          <w:bottom w:val="nil"/>
-          <w:right w:val="nil"/>
-          <w:between w:val="nil"/>
-        </w:pBdr>
-        <w:spacing w:before="178" w:line="240" w:lineRule="auto"/>
-        <w:ind w:left="11"/>
+        <w:t>Данная лабораторная работа помогла мне использовать полученные на лекциях теоретические знания на практике, и я написал полностью работающий класс</w:t>
+      </w:r>
+      <w:r>
         <w:rPr>
           <w:sz w:val="28"/>
           <w:szCs w:val="28"/>
         </w:rPr>
-      </w:pPr>
+        <w:t>,</w:t>
+      </w:r>
       <w:r>
         <w:rPr>
           <w:sz w:val="28"/>
           <w:szCs w:val="28"/>
         </w:rPr>
-        <w:t>Данная лабораторная работа помогла мне использовать полученные на лекциях теоретические знания на практике, и я написал полностью работающий класс</w:t>
+        <w:t xml:space="preserve"> определил его поля</w:t>
       </w:r>
       <w:r>
         <w:rPr>
           <w:sz w:val="28"/>
           <w:szCs w:val="28"/>
         </w:rPr>
-        <w:t>,</w:t>
+        <w:t>.</w:t>
       </w:r>
       <w:r>
         <w:rPr>
           <w:sz w:val="28"/>
           <w:szCs w:val="28"/>
         </w:rPr>
-        <w:t xml:space="preserve"> определил его поля</w:t>
+        <w:br/>
       </w:r>
       <w:r>
         <w:rPr>
           <w:sz w:val="28"/>
           <w:szCs w:val="28"/>
         </w:rPr>
-        <w:t>.</w:t>
-      </w:r>
-      <w:r>
-        <w:rPr>
-          <w:sz w:val="28"/>
-          <w:szCs w:val="28"/>
-        </w:rPr>
         <w:br/>
       </w:r>
-      <w:r>
-        <w:rPr>
-          <w:sz w:val="28"/>
-          <w:szCs w:val="28"/>
-        </w:rPr>
-        <w:br/>
-      </w:r>
-      <w:bookmarkStart w:id="2" w:name="_GoBack"/>
-      <w:bookmarkEnd w:id="2"/>
       <w:r>
         <w:rPr>
           <w:b/>
@@ -5841,6 +6092,7 @@
           <w:szCs w:val="20"/>
           <w:lang w:val="en-US"/>
         </w:rPr>
+        <w:lastRenderedPageBreak/>
         <w:t xml:space="preserve">    Complex alg_form2 </w:t>
       </w:r>
       <w:r>
@@ -6799,7 +7051,6 @@
           <w:szCs w:val="20"/>
           <w:lang w:val="en-US"/>
         </w:rPr>
-        <w:lastRenderedPageBreak/>
         <w:t xml:space="preserve">Complex </w:t>
       </w:r>
       <w:proofErr w:type="gramStart"/>
@@ -12656,6 +12907,7 @@
           <w:szCs w:val="20"/>
           <w:lang w:val="en-US"/>
         </w:rPr>
+        <w:lastRenderedPageBreak/>
         <w:t>}</w:t>
       </w:r>
     </w:p>
@@ -13627,7 +13879,6 @@
           <w:szCs w:val="20"/>
           <w:lang w:val="en-US"/>
         </w:rPr>
-        <w:lastRenderedPageBreak/>
         <w:t xml:space="preserve">    </w:t>
       </w:r>
       <w:proofErr w:type="gramStart"/>
